--- a/report.docx
+++ b/report.docx
@@ -50,7 +50,7 @@
     </w:p>
     <w:p>
       <w:pPr>
-        <w:spacing w:after="0"/>
+        <w:spacing w:after="0" w:line="276" w:lineRule="auto"/>
         <w:jc w:val="center"/>
       </w:pPr>
       <w:r>
@@ -59,6 +59,7 @@
     </w:p>
     <w:p>
       <w:pPr>
+        <w:spacing w:after="0" w:line="276" w:lineRule="auto"/>
         <w:rPr>
           <w:b/>
           <w:bCs/>
@@ -75,6 +76,10 @@
       </w:r>
     </w:p>
     <w:p>
+      <w:pPr>
+        <w:spacing w:after="0"/>
+        <w:jc w:val="both"/>
+      </w:pPr>
       <w:r>
         <w:t xml:space="preserve">The architecture was created according to the instructions in the assignment pdf. And for the training, momentum and </w:t>
       </w:r>
@@ -94,6 +99,8 @@
           <w:ilvl w:val="0"/>
           <w:numId w:val="1"/>
         </w:numPr>
+        <w:spacing w:after="0"/>
+        <w:jc w:val="both"/>
       </w:pPr>
       <w:r>
         <w:t>Momentum factor (Beta) = 0.9</w:t>
@@ -106,6 +113,8 @@
           <w:ilvl w:val="0"/>
           <w:numId w:val="1"/>
         </w:numPr>
+        <w:spacing w:after="0"/>
+        <w:jc w:val="both"/>
       </w:pPr>
       <w:proofErr w:type="spellStart"/>
       <w:r>
@@ -123,6 +132,8 @@
           <w:ilvl w:val="0"/>
           <w:numId w:val="1"/>
         </w:numPr>
+        <w:spacing w:after="0"/>
+        <w:jc w:val="both"/>
       </w:pPr>
       <w:proofErr w:type="spellStart"/>
       <w:r>
@@ -142,15 +153,39 @@
       </w:r>
     </w:p>
     <w:p>
+      <w:pPr>
+        <w:jc w:val="both"/>
+      </w:pPr>
       <w:r>
         <w:t>And then, the neural network has trained for 500 epochs with learning rates (1, 0.1, 0.01, 0.001) and the train-test losses and train-test accuracies were calculated and been plotted for each learning rate.</w:t>
       </w:r>
     </w:p>
     <w:p>
       <w:pPr>
+        <w:jc w:val="both"/>
+        <w:rPr>
+          <w:b/>
+          <w:bCs/>
+          <w:u w:val="single"/>
+        </w:rPr>
+      </w:pPr>
+      <w:r>
+        <w:rPr>
+          <w:b/>
+          <w:bCs/>
+          <w:u w:val="single"/>
+        </w:rPr>
+        <w:t>Plots</w:t>
+      </w:r>
+    </w:p>
+    <w:p>
+      <w:pPr>
         <w:jc w:val="center"/>
       </w:pPr>
       <w:r>
+        <w:rPr>
+          <w:noProof/>
+        </w:rPr>
         <w:drawing>
           <wp:inline distT="0" distB="0" distL="0" distR="0" wp14:anchorId="44D249DB" wp14:editId="18F29BC7">
             <wp:extent cx="5120640" cy="2560320"/>
@@ -193,6 +228,9 @@
         <w:jc w:val="center"/>
       </w:pPr>
       <w:r>
+        <w:rPr>
+          <w:noProof/>
+        </w:rPr>
         <w:drawing>
           <wp:inline distT="0" distB="0" distL="0" distR="0" wp14:anchorId="4919859B" wp14:editId="257E8816">
             <wp:extent cx="5120640" cy="2560320"/>
@@ -235,6 +273,9 @@
         <w:jc w:val="center"/>
       </w:pPr>
       <w:r>
+        <w:rPr>
+          <w:noProof/>
+        </w:rPr>
         <w:lastRenderedPageBreak/>
         <w:drawing>
           <wp:inline distT="0" distB="0" distL="0" distR="0" wp14:anchorId="46430576" wp14:editId="5BAC396F">
@@ -278,6 +319,9 @@
         <w:jc w:val="center"/>
       </w:pPr>
       <w:r>
+        <w:rPr>
+          <w:noProof/>
+        </w:rPr>
         <w:drawing>
           <wp:inline distT="0" distB="0" distL="0" distR="0" wp14:anchorId="5E8C525D" wp14:editId="512E0C3E">
             <wp:extent cx="5120640" cy="2560320"/>
@@ -333,32 +377,35 @@
       </w:r>
     </w:p>
     <w:p>
-      <w:r>
-        <w:t xml:space="preserve">As expected for high and moderate learning rates 1 and 0.1 the neural networks losses and accuracies </w:t>
-      </w:r>
-      <w:r>
-        <w:t>tend</w:t>
-      </w:r>
-      <w:r>
-        <w:t xml:space="preserve"> to </w:t>
-      </w:r>
-      <w:r>
-        <w:t>oscillate rapidly and have not converged because of instability caused by high learning rates.</w:t>
-      </w:r>
-    </w:p>
-    <w:p>
-      <w:r>
-        <w:t>And for learning rate 0.01 losses tends to oscillate rapidly and with respect to iterations the validation loss becomes higher than train loss and the accuracies increased and reaching 1 but still have a slight oscillation, which expresses an instability in the training.</w:t>
-      </w:r>
-    </w:p>
-    <w:p>
-      <w:r>
-        <w:t>And finally, for the learning rate 0.001, the losses tend oscillate a bit initially and then converges to almost 0 with iterations. Likewise, the accuracies initially oscillate a bit but eventually converges to almost 1 with iterations.</w:t>
-      </w:r>
-    </w:p>
-    <w:p>
-      <w:r>
-        <w:t>From the experiment, we could conclude that for the given architecture 0.001 is the optimal learning rate.</w:t>
+      <w:pPr>
+        <w:jc w:val="both"/>
+      </w:pPr>
+      <w:r>
+        <w:t>For high and moderate learning rates of 1.0 and 0.1, the neural network exhibits significant oscillations in both loss and accuracy metrics, indicating a failure to converge. This behavior is attributed to instability introduced by the elevated learning rates.</w:t>
+      </w:r>
+    </w:p>
+    <w:p>
+      <w:pPr>
+        <w:jc w:val="both"/>
+      </w:pPr>
+      <w:r>
+        <w:t>With a learning rate of 0.01, the network's loss values exhibit rapid oscillations. Additionally, the validation loss surpasses the training loss over iterations, while accuracy metrics approach 1.0 but still display minor oscillations, indicating residual instability in the training process.</w:t>
+      </w:r>
+    </w:p>
+    <w:p>
+      <w:pPr>
+        <w:jc w:val="both"/>
+      </w:pPr>
+      <w:r>
+        <w:t>Conversely, with a learning rate of 0.001, the loss function initially shows minor oscillations but eventually converges towards zero as training progresses. Similarly, accuracy values begin with slight fluctuations but converge towards 1.0 with continued iterations.</w:t>
+      </w:r>
+    </w:p>
+    <w:p>
+      <w:pPr>
+        <w:jc w:val="both"/>
+      </w:pPr>
+      <w:r>
+        <w:t>Based on the experimental results, it can be concluded that a learning rate of 0.001 is optimal for this network architecture, as it provides the most stable and convergent training performance.</w:t>
       </w:r>
     </w:p>
     <w:sectPr>
